--- a/新建 Microsoft Word 文档.docx
+++ b/新建 Microsoft Word 文档.docx
@@ -48,6 +48,7 @@
       </w:r>
     </w:p>
     <w:p>
+      <w:bookmarkStart w:id="0" w:name="_GoBack"/>
       <w:r>
         <w:drawing>
           <wp:inline distT="0" distB="0" distL="114300" distR="114300">
@@ -91,7 +92,6 @@
           </wp:inline>
         </w:drawing>
       </w:r>
-      <w:bookmarkStart w:id="0" w:name="_GoBack"/>
       <w:bookmarkEnd w:id="0"/>
     </w:p>
     <w:sectPr>
